--- a/PRJ-dossier individuel de MARTIN jonathan.docx
+++ b/PRJ-dossier individuel de MARTIN jonathan.docx
@@ -1324,8 +1324,6 @@
               </w:rPr>
               <w:t>Pygame.org / openclassroom</w:t>
             </w:r>
-            <w:bookmarkStart w:id="0" w:name="_GoBack"/>
-            <w:bookmarkEnd w:id="0"/>
           </w:p>
           <w:p>
             <w:pPr>
@@ -1406,9 +1404,23 @@
           <w:p>
             <w:pPr>
               <w:rPr>
-                <w:szCs w:val="22"/>
-              </w:rPr>
-            </w:pPr>
+                <w:b/>
+                <w:szCs w:val="22"/>
+              </w:rPr>
+            </w:pPr>
+          </w:p>
+          <w:p>
+            <w:pPr>
+              <w:rPr>
+                <w:szCs w:val="22"/>
+              </w:rPr>
+            </w:pPr>
+            <w:r>
+              <w:rPr>
+                <w:szCs w:val="22"/>
+              </w:rPr>
+              <w:t>Déplacement fluide, début de création de mini menu</w:t>
+            </w:r>
           </w:p>
           <w:p>
             <w:pPr>
@@ -1463,6 +1475,12 @@
                 <w:szCs w:val="22"/>
               </w:rPr>
             </w:pPr>
+            <w:r>
+              <w:rPr>
+                <w:szCs w:val="22"/>
+              </w:rPr>
+              <w:t>Avancement de mon côté</w:t>
+            </w:r>
           </w:p>
           <w:p>
             <w:pPr>
@@ -1510,6 +1528,12 @@
                 <w:szCs w:val="22"/>
               </w:rPr>
             </w:pPr>
+            <w:r>
+              <w:rPr>
+                <w:szCs w:val="22"/>
+              </w:rPr>
+              <w:t>Changement d’échelle, redimension</w:t>
+            </w:r>
           </w:p>
           <w:p>
             <w:pPr>
@@ -1543,20 +1567,28 @@
               </w:rPr>
               <w:t>Etape à venir </w:t>
             </w:r>
-          </w:p>
-          <w:p>
-            <w:pPr>
-              <w:rPr>
-                <w:szCs w:val="22"/>
-              </w:rPr>
-            </w:pPr>
-          </w:p>
-          <w:p>
-            <w:pPr>
-              <w:rPr>
-                <w:szCs w:val="22"/>
-              </w:rPr>
-            </w:pPr>
+            <w:bookmarkStart w:id="0" w:name="_GoBack"/>
+            <w:bookmarkEnd w:id="0"/>
+          </w:p>
+          <w:p>
+            <w:pPr>
+              <w:rPr>
+                <w:szCs w:val="22"/>
+              </w:rPr>
+            </w:pPr>
+          </w:p>
+          <w:p>
+            <w:pPr>
+              <w:rPr>
+                <w:szCs w:val="22"/>
+              </w:rPr>
+            </w:pPr>
+            <w:r>
+              <w:rPr>
+                <w:szCs w:val="22"/>
+              </w:rPr>
+              <w:t xml:space="preserve">Reglage du cadre </w:t>
+            </w:r>
           </w:p>
           <w:p>
             <w:pPr>
@@ -1618,6 +1650,12 @@
                 <w:szCs w:val="22"/>
               </w:rPr>
             </w:pPr>
+            <w:r>
+              <w:rPr>
+                <w:szCs w:val="22"/>
+              </w:rPr>
+              <w:t>Pygame.org</w:t>
+            </w:r>
           </w:p>
         </w:tc>
       </w:tr>
@@ -2284,7 +2322,7 @@
         <w:rStyle w:val="Numrodepage"/>
         <w:noProof/>
       </w:rPr>
-      <w:t>3</w:t>
+      <w:t>4</w:t>
     </w:r>
     <w:r>
       <w:rPr>
@@ -7123,7 +7161,7 @@
 </file>
 
 <file path=customXml/itemProps1.xml><?xml version="1.0" encoding="utf-8"?>
-<ds:datastoreItem xmlns:ds="http://schemas.openxmlformats.org/officeDocument/2006/customXml" ds:itemID="{4FD2C4B4-107C-4376-88C9-E5D71FC633E1}">
+<ds:datastoreItem xmlns:ds="http://schemas.openxmlformats.org/officeDocument/2006/customXml" ds:itemID="{66BE1D76-42D0-4F15-8A91-7619DB50482C}">
   <ds:schemaRefs>
     <ds:schemaRef ds:uri="http://schemas.openxmlformats.org/officeDocument/2006/bibliography"/>
   </ds:schemaRefs>
